--- a/public/word/mau3_ex.docx
+++ b/public/word/mau3_ex.docx
@@ -116,7 +116,7 @@
       </w:r>
       <w:proofErr w:type="spellEnd"/>
       <w:r>
-        <w:t>: Phòng số 1</w:t>
+        <w:t>: Phòng số 3</w:t>
       </w:r>
     </w:p>
     <w:tbl>
@@ -297,22 +297,22 @@
             </w:pPr>
             <w:r>
               <w:rPr/>
-              <w:t xml:space="preserve">SBD0001</w:t>
-            </w:r>
-          </w:p>
-        </w:tc>
-        <w:tc>
-          <w:tcPr>
-            <w:noWrap/>
-          </w:tcPr>
-          <w:p>
-            <w:pPr>
-              <w:jc w:val="center"/>
-              <w:spacing w:before="150" w:after="150"/>
-            </w:pPr>
-            <w:r>
-              <w:rPr/>
-              <w:t xml:space="preserve">Nguyễn Văn An</w:t>
+              <w:t xml:space="preserve">SBD0012</w:t>
+            </w:r>
+          </w:p>
+        </w:tc>
+        <w:tc>
+          <w:tcPr>
+            <w:noWrap/>
+          </w:tcPr>
+          <w:p>
+            <w:pPr>
+              <w:jc w:val="center"/>
+              <w:spacing w:before="150" w:after="150"/>
+            </w:pPr>
+            <w:r>
+              <w:rPr/>
+              <w:t xml:space="preserve">Nguyễn Văn T</w:t>
             </w:r>
           </w:p>
         </w:tc>
@@ -390,22 +390,22 @@
             </w:pPr>
             <w:r>
               <w:rPr/>
-              <w:t xml:space="preserve">SBD0002</w:t>
-            </w:r>
-          </w:p>
-        </w:tc>
-        <w:tc>
-          <w:tcPr>
-            <w:noWrap/>
-          </w:tcPr>
-          <w:p>
-            <w:pPr>
-              <w:jc w:val="center"/>
-              <w:spacing w:before="150" w:after="150"/>
-            </w:pPr>
-            <w:r>
-              <w:rPr/>
-              <w:t xml:space="preserve">Nguyễn Văn B</w:t>
+              <w:t xml:space="preserve">SBD0013</w:t>
+            </w:r>
+          </w:p>
+        </w:tc>
+        <w:tc>
+          <w:tcPr>
+            <w:noWrap/>
+          </w:tcPr>
+          <w:p>
+            <w:pPr>
+              <w:jc w:val="center"/>
+              <w:spacing w:before="150" w:after="150"/>
+            </w:pPr>
+            <w:r>
+              <w:rPr/>
+              <w:t xml:space="preserve">Nguyễn Văn V</w:t>
             </w:r>
           </w:p>
         </w:tc>
@@ -483,22 +483,22 @@
             </w:pPr>
             <w:r>
               <w:rPr/>
-              <w:t xml:space="preserve">SBD0003</w:t>
-            </w:r>
-          </w:p>
-        </w:tc>
-        <w:tc>
-          <w:tcPr>
-            <w:noWrap/>
-          </w:tcPr>
-          <w:p>
-            <w:pPr>
-              <w:jc w:val="center"/>
-              <w:spacing w:before="150" w:after="150"/>
-            </w:pPr>
-            <w:r>
-              <w:rPr/>
-              <w:t xml:space="preserve">Nguyễn Văn C</w:t>
+              <w:t xml:space="preserve">SBD0010</w:t>
+            </w:r>
+          </w:p>
+        </w:tc>
+        <w:tc>
+          <w:tcPr>
+            <w:noWrap/>
+          </w:tcPr>
+          <w:p>
+            <w:pPr>
+              <w:jc w:val="center"/>
+              <w:spacing w:before="150" w:after="150"/>
+            </w:pPr>
+            <w:r>
+              <w:rPr/>
+              <w:t xml:space="preserve">Nguyễn Văn W</w:t>
             </w:r>
           </w:p>
         </w:tc>
@@ -576,22 +576,22 @@
             </w:pPr>
             <w:r>
               <w:rPr/>
-              <w:t xml:space="preserve">SBD0004</w:t>
-            </w:r>
-          </w:p>
-        </w:tc>
-        <w:tc>
-          <w:tcPr>
-            <w:noWrap/>
-          </w:tcPr>
-          <w:p>
-            <w:pPr>
-              <w:jc w:val="center"/>
-              <w:spacing w:before="150" w:after="150"/>
-            </w:pPr>
-            <w:r>
-              <w:rPr/>
-              <w:t xml:space="preserve">Nguyễn Văn D</w:t>
+              <w:t xml:space="preserve">SBD0014</w:t>
+            </w:r>
+          </w:p>
+        </w:tc>
+        <w:tc>
+          <w:tcPr>
+            <w:noWrap/>
+          </w:tcPr>
+          <w:p>
+            <w:pPr>
+              <w:jc w:val="center"/>
+              <w:spacing w:before="150" w:after="150"/>
+            </w:pPr>
+            <w:r>
+              <w:rPr/>
+              <w:t xml:space="preserve">Nguyễn Văn Y</w:t>
             </w:r>
           </w:p>
         </w:tc>
@@ -669,22 +669,22 @@
             </w:pPr>
             <w:r>
               <w:rPr/>
-              <w:t xml:space="preserve">SBD0005</w:t>
-            </w:r>
-          </w:p>
-        </w:tc>
-        <w:tc>
-          <w:tcPr>
-            <w:noWrap/>
-          </w:tcPr>
-          <w:p>
-            <w:pPr>
-              <w:jc w:val="center"/>
-              <w:spacing w:before="150" w:after="150"/>
-            </w:pPr>
-            <w:r>
-              <w:rPr/>
-              <w:t xml:space="preserve">Nguyễn Văn E</w:t>
+              <w:t xml:space="preserve">SBD0015</w:t>
+            </w:r>
+          </w:p>
+        </w:tc>
+        <w:tc>
+          <w:tcPr>
+            <w:noWrap/>
+          </w:tcPr>
+          <w:p>
+            <w:pPr>
+              <w:jc w:val="center"/>
+              <w:spacing w:before="150" w:after="150"/>
+            </w:pPr>
+            <w:r>
+              <w:rPr/>
+              <w:t xml:space="preserve">Nguyễn Văn Z</w:t>
             </w:r>
           </w:p>
         </w:tc>

--- a/public/word/mau3_ex.docx
+++ b/public/word/mau3_ex.docx
@@ -736,22 +736,25 @@
       </w:tr>
     </w:tbl>
     <w:p>
+      <w:r>
+        <w:t xml:space="preserve">DS </w:t>
+      </w:r>
+      <w:proofErr w:type="spellStart"/>
+      <w:r>
+        <w:t>có</w:t>
+      </w:r>
+      <w:proofErr w:type="spellEnd"/>
+      <w:r>
+        <w:t xml:space="preserve"> :</w:t>
+      </w:r>
+      <w:r>
+        <w:t xml:space="preserve"> 5</w:t>
+      </w:r>
+      <w:r>
+        <w:t xml:space="preserve"> </w:t>
+      </w:r>
       <w:bookmarkStart w:id="0" w:name="_GoBack"/>
       <w:bookmarkEnd w:id="0"/>
-      <w:r>
-        <w:t xml:space="preserve">DS </w:t>
-      </w:r>
-      <w:proofErr w:type="spellStart"/>
-      <w:r>
-        <w:t>có</w:t>
-      </w:r>
-      <w:proofErr w:type="spellEnd"/>
-      <w:r>
-        <w:t xml:space="preserve"> :</w:t>
-      </w:r>
-      <w:r>
-        <w:t xml:space="preserve"> ${soLuong }</w:t>
-      </w:r>
       <w:proofErr w:type="spellStart"/>
       <w:r>
         <w:t>thí</w:t>

--- a/public/word/mau3_ex.docx
+++ b/public/word/mau3_ex.docx
@@ -116,7 +116,7 @@
       </w:r>
       <w:proofErr w:type="spellEnd"/>
       <w:r>
-        <w:t>: Phòng số 3</w:t>
+        <w:t>: Phòng số 1</w:t>
       </w:r>
     </w:p>
     <w:tbl>
@@ -297,22 +297,22 @@
             </w:pPr>
             <w:r>
               <w:rPr/>
-              <w:t xml:space="preserve">SBD0012</w:t>
-            </w:r>
-          </w:p>
-        </w:tc>
-        <w:tc>
-          <w:tcPr>
-            <w:noWrap/>
-          </w:tcPr>
-          <w:p>
-            <w:pPr>
-              <w:jc w:val="center"/>
-              <w:spacing w:before="150" w:after="150"/>
-            </w:pPr>
-            <w:r>
-              <w:rPr/>
-              <w:t xml:space="preserve">Nguyễn Văn T</w:t>
+              <w:t xml:space="preserve">SBD0001</w:t>
+            </w:r>
+          </w:p>
+        </w:tc>
+        <w:tc>
+          <w:tcPr>
+            <w:noWrap/>
+          </w:tcPr>
+          <w:p>
+            <w:pPr>
+              <w:jc w:val="center"/>
+              <w:spacing w:before="150" w:after="150"/>
+            </w:pPr>
+            <w:r>
+              <w:rPr/>
+              <w:t xml:space="preserve">Nguyễn Văn An</w:t>
             </w:r>
           </w:p>
         </w:tc>
@@ -390,22 +390,22 @@
             </w:pPr>
             <w:r>
               <w:rPr/>
-              <w:t xml:space="preserve">SBD0013</w:t>
-            </w:r>
-          </w:p>
-        </w:tc>
-        <w:tc>
-          <w:tcPr>
-            <w:noWrap/>
-          </w:tcPr>
-          <w:p>
-            <w:pPr>
-              <w:jc w:val="center"/>
-              <w:spacing w:before="150" w:after="150"/>
-            </w:pPr>
-            <w:r>
-              <w:rPr/>
-              <w:t xml:space="preserve">Nguyễn Văn V</w:t>
+              <w:t xml:space="preserve">SBD0002</w:t>
+            </w:r>
+          </w:p>
+        </w:tc>
+        <w:tc>
+          <w:tcPr>
+            <w:noWrap/>
+          </w:tcPr>
+          <w:p>
+            <w:pPr>
+              <w:jc w:val="center"/>
+              <w:spacing w:before="150" w:after="150"/>
+            </w:pPr>
+            <w:r>
+              <w:rPr/>
+              <w:t xml:space="preserve">Nguyễn Văn B</w:t>
             </w:r>
           </w:p>
         </w:tc>
@@ -483,22 +483,22 @@
             </w:pPr>
             <w:r>
               <w:rPr/>
-              <w:t xml:space="preserve">SBD0010</w:t>
-            </w:r>
-          </w:p>
-        </w:tc>
-        <w:tc>
-          <w:tcPr>
-            <w:noWrap/>
-          </w:tcPr>
-          <w:p>
-            <w:pPr>
-              <w:jc w:val="center"/>
-              <w:spacing w:before="150" w:after="150"/>
-            </w:pPr>
-            <w:r>
-              <w:rPr/>
-              <w:t xml:space="preserve">Nguyễn Văn W</w:t>
+              <w:t xml:space="preserve">SBD0003</w:t>
+            </w:r>
+          </w:p>
+        </w:tc>
+        <w:tc>
+          <w:tcPr>
+            <w:noWrap/>
+          </w:tcPr>
+          <w:p>
+            <w:pPr>
+              <w:jc w:val="center"/>
+              <w:spacing w:before="150" w:after="150"/>
+            </w:pPr>
+            <w:r>
+              <w:rPr/>
+              <w:t xml:space="preserve">Nguyễn Văn C</w:t>
             </w:r>
           </w:p>
         </w:tc>
@@ -576,22 +576,22 @@
             </w:pPr>
             <w:r>
               <w:rPr/>
-              <w:t xml:space="preserve">SBD0014</w:t>
-            </w:r>
-          </w:p>
-        </w:tc>
-        <w:tc>
-          <w:tcPr>
-            <w:noWrap/>
-          </w:tcPr>
-          <w:p>
-            <w:pPr>
-              <w:jc w:val="center"/>
-              <w:spacing w:before="150" w:after="150"/>
-            </w:pPr>
-            <w:r>
-              <w:rPr/>
-              <w:t xml:space="preserve">Nguyễn Văn Y</w:t>
+              <w:t xml:space="preserve">SBD0004</w:t>
+            </w:r>
+          </w:p>
+        </w:tc>
+        <w:tc>
+          <w:tcPr>
+            <w:noWrap/>
+          </w:tcPr>
+          <w:p>
+            <w:pPr>
+              <w:jc w:val="center"/>
+              <w:spacing w:before="150" w:after="150"/>
+            </w:pPr>
+            <w:r>
+              <w:rPr/>
+              <w:t xml:space="preserve">Nguyễn Văn D</w:t>
             </w:r>
           </w:p>
         </w:tc>
@@ -669,22 +669,22 @@
             </w:pPr>
             <w:r>
               <w:rPr/>
-              <w:t xml:space="preserve">SBD0015</w:t>
-            </w:r>
-          </w:p>
-        </w:tc>
-        <w:tc>
-          <w:tcPr>
-            <w:noWrap/>
-          </w:tcPr>
-          <w:p>
-            <w:pPr>
-              <w:jc w:val="center"/>
-              <w:spacing w:before="150" w:after="150"/>
-            </w:pPr>
-            <w:r>
-              <w:rPr/>
-              <w:t xml:space="preserve">Nguyễn Văn Z</w:t>
+              <w:t xml:space="preserve">SBD0005</w:t>
+            </w:r>
+          </w:p>
+        </w:tc>
+        <w:tc>
+          <w:tcPr>
+            <w:noWrap/>
+          </w:tcPr>
+          <w:p>
+            <w:pPr>
+              <w:jc w:val="center"/>
+              <w:spacing w:before="150" w:after="150"/>
+            </w:pPr>
+            <w:r>
+              <w:rPr/>
+              <w:t xml:space="preserve">Nguyễn Văn E</w:t>
             </w:r>
           </w:p>
         </w:tc>

--- a/public/word/mau3_ex.docx
+++ b/public/word/mau3_ex.docx
@@ -734,6 +734,285 @@
           </w:p>
         </w:tc>
       </w:tr>
+      <w:tr>
+        <w:trPr/>
+        <w:tc>
+          <w:tcPr>
+            <w:noWrap/>
+          </w:tcPr>
+          <w:p>
+            <w:pPr>
+              <w:jc w:val="center"/>
+              <w:spacing w:before="150" w:after="150"/>
+            </w:pPr>
+            <w:r>
+              <w:rPr/>
+              <w:t xml:space="preserve">6</w:t>
+            </w:r>
+          </w:p>
+        </w:tc>
+        <w:tc>
+          <w:tcPr>
+            <w:noWrap/>
+          </w:tcPr>
+          <w:p>
+            <w:pPr>
+              <w:jc w:val="center"/>
+              <w:spacing w:before="150" w:after="150"/>
+            </w:pPr>
+            <w:r>
+              <w:rPr/>
+              <w:t xml:space="preserve">SBD0006</w:t>
+            </w:r>
+          </w:p>
+        </w:tc>
+        <w:tc>
+          <w:tcPr>
+            <w:noWrap/>
+          </w:tcPr>
+          <w:p>
+            <w:pPr>
+              <w:jc w:val="center"/>
+              <w:spacing w:before="150" w:after="150"/>
+            </w:pPr>
+            <w:r>
+              <w:rPr/>
+              <w:t xml:space="preserve">Nguyễn Văn F</w:t>
+            </w:r>
+          </w:p>
+        </w:tc>
+        <w:tc>
+          <w:tcPr>
+            <w:noWrap/>
+          </w:tcPr>
+          <w:p>
+            <w:pPr>
+              <w:jc w:val="center"/>
+              <w:spacing w:before="150" w:after="150"/>
+            </w:pPr>
+            <w:r>
+              <w:rPr/>
+              <w:t xml:space="preserve"/>
+            </w:r>
+          </w:p>
+        </w:tc>
+        <w:tc>
+          <w:tcPr>
+            <w:noWrap/>
+          </w:tcPr>
+          <w:p>
+            <w:pPr>
+              <w:jc w:val="center"/>
+              <w:spacing w:before="150" w:after="150"/>
+            </w:pPr>
+            <w:r>
+              <w:rPr/>
+              <w:t xml:space="preserve"/>
+            </w:r>
+          </w:p>
+        </w:tc>
+        <w:tc>
+          <w:tcPr>
+            <w:noWrap/>
+          </w:tcPr>
+          <w:p>
+            <w:pPr>
+              <w:jc w:val="center"/>
+              <w:spacing w:before="150" w:after="150"/>
+            </w:pPr>
+            <w:r>
+              <w:rPr/>
+              <w:t xml:space="preserve"/>
+            </w:r>
+          </w:p>
+        </w:tc>
+      </w:tr>
+      <w:tr>
+        <w:trPr/>
+        <w:tc>
+          <w:tcPr>
+            <w:noWrap/>
+          </w:tcPr>
+          <w:p>
+            <w:pPr>
+              <w:jc w:val="center"/>
+              <w:spacing w:before="150" w:after="150"/>
+            </w:pPr>
+            <w:r>
+              <w:rPr/>
+              <w:t xml:space="preserve">7</w:t>
+            </w:r>
+          </w:p>
+        </w:tc>
+        <w:tc>
+          <w:tcPr>
+            <w:noWrap/>
+          </w:tcPr>
+          <w:p>
+            <w:pPr>
+              <w:jc w:val="center"/>
+              <w:spacing w:before="150" w:after="150"/>
+            </w:pPr>
+            <w:r>
+              <w:rPr/>
+              <w:t xml:space="preserve">SBD0007</w:t>
+            </w:r>
+          </w:p>
+        </w:tc>
+        <w:tc>
+          <w:tcPr>
+            <w:noWrap/>
+          </w:tcPr>
+          <w:p>
+            <w:pPr>
+              <w:jc w:val="center"/>
+              <w:spacing w:before="150" w:after="150"/>
+            </w:pPr>
+            <w:r>
+              <w:rPr/>
+              <w:t xml:space="preserve">Nguyễn Văn G</w:t>
+            </w:r>
+          </w:p>
+        </w:tc>
+        <w:tc>
+          <w:tcPr>
+            <w:noWrap/>
+          </w:tcPr>
+          <w:p>
+            <w:pPr>
+              <w:jc w:val="center"/>
+              <w:spacing w:before="150" w:after="150"/>
+            </w:pPr>
+            <w:r>
+              <w:rPr/>
+              <w:t xml:space="preserve"/>
+            </w:r>
+          </w:p>
+        </w:tc>
+        <w:tc>
+          <w:tcPr>
+            <w:noWrap/>
+          </w:tcPr>
+          <w:p>
+            <w:pPr>
+              <w:jc w:val="center"/>
+              <w:spacing w:before="150" w:after="150"/>
+            </w:pPr>
+            <w:r>
+              <w:rPr/>
+              <w:t xml:space="preserve"/>
+            </w:r>
+          </w:p>
+        </w:tc>
+        <w:tc>
+          <w:tcPr>
+            <w:noWrap/>
+          </w:tcPr>
+          <w:p>
+            <w:pPr>
+              <w:jc w:val="center"/>
+              <w:spacing w:before="150" w:after="150"/>
+            </w:pPr>
+            <w:r>
+              <w:rPr/>
+              <w:t xml:space="preserve"/>
+            </w:r>
+          </w:p>
+        </w:tc>
+      </w:tr>
+      <w:tr>
+        <w:trPr/>
+        <w:tc>
+          <w:tcPr>
+            <w:noWrap/>
+          </w:tcPr>
+          <w:p>
+            <w:pPr>
+              <w:jc w:val="center"/>
+              <w:spacing w:before="150" w:after="150"/>
+            </w:pPr>
+            <w:r>
+              <w:rPr/>
+              <w:t xml:space="preserve">8</w:t>
+            </w:r>
+          </w:p>
+        </w:tc>
+        <w:tc>
+          <w:tcPr>
+            <w:noWrap/>
+          </w:tcPr>
+          <w:p>
+            <w:pPr>
+              <w:jc w:val="center"/>
+              <w:spacing w:before="150" w:after="150"/>
+            </w:pPr>
+            <w:r>
+              <w:rPr/>
+              <w:t xml:space="preserve">SBD0008</w:t>
+            </w:r>
+          </w:p>
+        </w:tc>
+        <w:tc>
+          <w:tcPr>
+            <w:noWrap/>
+          </w:tcPr>
+          <w:p>
+            <w:pPr>
+              <w:jc w:val="center"/>
+              <w:spacing w:before="150" w:after="150"/>
+            </w:pPr>
+            <w:r>
+              <w:rPr/>
+              <w:t xml:space="preserve">Nguyễn Văn H</w:t>
+            </w:r>
+          </w:p>
+        </w:tc>
+        <w:tc>
+          <w:tcPr>
+            <w:noWrap/>
+          </w:tcPr>
+          <w:p>
+            <w:pPr>
+              <w:jc w:val="center"/>
+              <w:spacing w:before="150" w:after="150"/>
+            </w:pPr>
+            <w:r>
+              <w:rPr/>
+              <w:t xml:space="preserve"/>
+            </w:r>
+          </w:p>
+        </w:tc>
+        <w:tc>
+          <w:tcPr>
+            <w:noWrap/>
+          </w:tcPr>
+          <w:p>
+            <w:pPr>
+              <w:jc w:val="center"/>
+              <w:spacing w:before="150" w:after="150"/>
+            </w:pPr>
+            <w:r>
+              <w:rPr/>
+              <w:t xml:space="preserve"/>
+            </w:r>
+          </w:p>
+        </w:tc>
+        <w:tc>
+          <w:tcPr>
+            <w:noWrap/>
+          </w:tcPr>
+          <w:p>
+            <w:pPr>
+              <w:jc w:val="center"/>
+              <w:spacing w:before="150" w:after="150"/>
+            </w:pPr>
+            <w:r>
+              <w:rPr/>
+              <w:t xml:space="preserve"/>
+            </w:r>
+          </w:p>
+        </w:tc>
+      </w:tr>
     </w:tbl>
     <w:p>
       <w:r>
@@ -748,7 +1027,7 @@
         <w:t xml:space="preserve"> :</w:t>
       </w:r>
       <w:r>
-        <w:t xml:space="preserve"> 5</w:t>
+        <w:t xml:space="preserve"> 8</w:t>
       </w:r>
       <w:r>
         <w:t xml:space="preserve"> </w:t>
